--- a/resources/test.docx
+++ b/resources/test.docx
@@ -64,7 +64,7 @@
           <w:position w:val="40"/>
           <w:sz w:val="36"/>
         </w:rPr>
-        <w:t xml:space="preserve">      Le Directeur du Centre Hospitalo-universitaire Hassan II  atteste par la présente que M(me) AASSOUANI FARID (CIN N° : U173274 ), percevra par le Ministère de la Santé et lors de la régularisation de sa situation Administrative et pécuniaire une indemnité de fonction au taux mensuel net de 3400,00 Dh. </w:t>
+        <w:t xml:space="preserve">      Le Directeur du Centre Hospitalo-universitaire Hassan II  atteste par la présente que M(me) FALEH AHMED (CIN N° : CD226231 ), Interne dudit Centre, a perçu  par le Ministère de la Santé au titre des mois de juillet, juin et mai de l’année 2017 une indemnité de fonction au taux mensuel de 3400,00 Dh.</w:t>
         <w:br/>
       </w:r>
     </w:p>
@@ -88,7 +88,7 @@
           <w:position w:val="40"/>
           <w:sz w:val="36"/>
         </w:rPr>
-        <w:t xml:space="preserve"> Fès, le 19/08/2017</w:t>
+        <w:t xml:space="preserve"> Fès, le 20/08/2017</w:t>
       </w:r>
     </w:p>
   </w:body>

--- a/resources/test.docx
+++ b/resources/test.docx
@@ -64,7 +64,7 @@
           <w:position w:val="40"/>
           <w:sz w:val="36"/>
         </w:rPr>
-        <w:t xml:space="preserve">      Le Directeur du Centre Hospitalo-universitaire Hassan II  atteste par la présente que M(me) FALEH AHMED (CIN N° : CD226231 ), Interne dudit Centre, a perçu  par le Ministère de la Santé au titre des mois de juillet, juin et mai de l’année 2017 une indemnité de fonction au taux mensuel de 3400,00 Dh.</w:t>
+        <w:t xml:space="preserve">      Le Directeur du Centre Hospitalo-universitaire Hassan II  atteste par la présente que M(me) MALKI MOHAMED-AMINE (CIN N° : D829080 ), Interne dudit Centre, a perçu  par le Ministère de la Santé au titre des mois de juillet, juin et mai de l’année 2017 une indemnité de fonction au taux mensuel de 3400,00 Dh.</w:t>
         <w:br/>
       </w:r>
     </w:p>

--- a/resources/test.docx
+++ b/resources/test.docx
@@ -64,7 +64,7 @@
           <w:position w:val="40"/>
           <w:sz w:val="36"/>
         </w:rPr>
-        <w:t xml:space="preserve">      Le Directeur du Centre Hospitalo-universitaire Hassan II  atteste par la présente que M(me) MALKI MOHAMED-AMINE (CIN N° : D829080 ), Interne dudit Centre, a perçu  par le Ministère de la Santé au titre des mois de juillet, juin et mai de l’année 2017 une indemnité de fonction au taux mensuel de 3400,00 Dh.</w:t>
+        <w:t>		 Le Directeur du Centre Hospitalo-universitaire Hassan II, atteste par la présente, que M(me) le Dr. Kaghat Mehdi (CIN N° : CD597779), Médecin Résident(e) Celibataire en formation audit Centre, a perçu au titre des mois de août , juillet et juin de l’année 2017 une indemnité de fonction au taux mensuel de 3500.00 Dh.</w:t>
         <w:br/>
       </w:r>
     </w:p>
@@ -88,7 +88,7 @@
           <w:position w:val="40"/>
           <w:sz w:val="36"/>
         </w:rPr>
-        <w:t xml:space="preserve"> Fès, le 20/08/2017</w:t>
+        <w:t xml:space="preserve"> Fès, le 30/08/2017</w:t>
       </w:r>
     </w:p>
   </w:body>

--- a/resources/test.docx
+++ b/resources/test.docx
@@ -47,11 +47,10 @@
         <w:rPr>
           <w:rFonts w:ascii="Times New Roman" w:hAnsi="Times New Roman" w:cs="Times New Roman" w:eastAsia="Times New Roman"/>
           <w:b w:val="true"/>
-          <w:sz w:val="40"/>
-          <w:u w:val="double"/>
+          <w:sz w:val="32"/>
         </w:rPr>
         <w:br/>
-        <w:t>ATTESTATION :</w:t>
+        <w:t>ATTESTATION DE TRAVAIL:</w:t>
         <w:br/>
         <w:br/>
         <w:br/>
@@ -62,9 +61,9 @@
         <w:rPr>
           <w:rFonts w:ascii="Times New Roman" w:hAnsi="Times New Roman" w:cs="Times New Roman" w:eastAsia="Times New Roman"/>
           <w:position w:val="40"/>
-          <w:sz w:val="36"/>
+          <w:sz w:val="32"/>
         </w:rPr>
-        <w:t>		 Le Directeur du Centre Hospitalo-universitaire Hassan II, atteste par la présente, que M(me) le Dr. Kaghat Mehdi (CIN N° : CD597779), Médecin Résident(e) Celibataire en formation audit Centre, a perçu au titre des mois de août , juillet et juin de l’année 2017 une indemnité de fonction au taux mensuel de 3500.00 Dh.</w:t>
+        <w:t>		Le Directeur du Centre Hospitalo-universitaire Hassan II, atteste par la présente que Mr le Dr. AFELLAH MOHAMED (CIN N° : BJ 378622) (Mle à la DDP : 1834546) est actuellement en formation audit Centre en qualité de Médecin Résident(e) en null.</w:t>
         <w:br/>
       </w:r>
     </w:p>
@@ -88,7 +87,7 @@
           <w:position w:val="40"/>
           <w:sz w:val="36"/>
         </w:rPr>
-        <w:t xml:space="preserve"> Fès, le 30/08/2017</w:t>
+        <w:t xml:space="preserve"> Fès, le 07/09/2017</w:t>
       </w:r>
     </w:p>
   </w:body>

--- a/resources/test.docx
+++ b/resources/test.docx
@@ -63,7 +63,7 @@
           <w:position w:val="40"/>
           <w:sz w:val="32"/>
         </w:rPr>
-        <w:t>		Le Directeur du Centre Hospitalo-universitaire Hassan II, atteste par la présente que Mr le Dr. AFELLAH MOHAMED (CIN N° : BJ 378622) (Mle à la DDP : 1834546) est actuellement en formation audit Centre en qualité de Médecin Résident(e) en null.</w:t>
+        <w:t>		Le Directeur du Centre Hospitalo-universitaire Hassan II, atteste par la présente que Mr  le Dr SLAIKI SAAD, (CIN : C993209) est en formation audit Centre en qualité de Médecin Résident Bénévole au service 'null'.</w:t>
         <w:br/>
       </w:r>
     </w:p>
@@ -87,7 +87,7 @@
           <w:position w:val="40"/>
           <w:sz w:val="36"/>
         </w:rPr>
-        <w:t xml:space="preserve"> Fès, le 07/09/2017</w:t>
+        <w:t xml:space="preserve"> Fès, le 16/09/2017</w:t>
       </w:r>
     </w:p>
   </w:body>
